--- a/YiBan/WebRoot/template/DSI.docx
+++ b/YiBan/WebRoot/template/DSI.docx
@@ -4,21 +4,26 @@
   <w:body>
     <w:p>
       <w:pPr>
-        <w:spacing w:line="338" w:lineRule="auto"/>
-        <w:jc w:val="center"/>
         <w:rPr>
-          <w:rFonts w:ascii="方正小标宋简体" w:eastAsia="方正小标宋简体" w:hAnsi="宋体"/>
-          <w:sz w:val="15"/>
-          <w:szCs w:val="15"/>
+          <w:rFonts w:ascii="黑体" w:eastAsia="黑体" w:hAnsi="黑体" w:hint="eastAsia"/>
+          <w:sz w:val="36"/>
+          <w:szCs w:val="36"/>
         </w:rPr>
       </w:pPr>
       <w:r>
         <w:rPr>
-          <w:rFonts w:ascii="方正小标宋简体" w:eastAsia="方正小标宋简体" w:hAnsi="宋体" w:hint="eastAsia"/>
+          <w:rFonts w:ascii="黑体" w:eastAsia="黑体" w:hAnsi="黑体" w:hint="eastAsia"/>
+          <w:szCs w:val="21"/>
+        </w:rPr>
+        <w:t>附件2</w:t>
+      </w:r>
+      <w:r>
+        <w:rPr>
+          <w:rFonts w:ascii="黑体" w:eastAsia="黑体" w:hAnsi="黑体" w:hint="eastAsia"/>
           <w:sz w:val="36"/>
           <w:szCs w:val="36"/>
         </w:rPr>
-        <w:t>陕西省高校家庭经济困难学生认定申请表</w:t>
+        <w:t xml:space="preserve">      陕西省高校家庭经济困难学生认定申请表</w:t>
       </w:r>
     </w:p>
     <w:p>
@@ -453,7 +458,27 @@
                 <w:sz w:val="21"/>
                 <w:szCs w:val="21"/>
               </w:rPr>
-              <w:t>政治面貌</w:t>
+              <w:t>政治</w:t>
+            </w:r>
+          </w:p>
+          <w:p>
+            <w:pPr>
+              <w:jc w:val="center"/>
+              <w:rPr>
+                <w:rFonts w:ascii="宋体" w:eastAsia="宋体" w:hAnsi="宋体"/>
+                <w:sz w:val="21"/>
+                <w:szCs w:val="21"/>
+              </w:rPr>
+            </w:pPr>
+            <w:bookmarkStart w:id="0" w:name="_GoBack"/>
+            <w:bookmarkEnd w:id="0"/>
+            <w:r>
+              <w:rPr>
+                <w:rFonts w:ascii="宋体" w:eastAsia="宋体" w:hAnsi="宋体" w:hint="eastAsia"/>
+                <w:sz w:val="21"/>
+                <w:szCs w:val="21"/>
+              </w:rPr>
+              <w:t>面貌</w:t>
             </w:r>
           </w:p>
         </w:tc>
@@ -1726,8 +1751,6 @@
               </w:rPr>
               <w:t xml:space="preserve"> </w:t>
             </w:r>
-            <w:bookmarkStart w:id="0" w:name="_GoBack"/>
-            <w:bookmarkEnd w:id="0"/>
             <w:r>
               <w:rPr>
                 <w:rFonts w:ascii="宋体" w:eastAsia="宋体" w:hAnsi="宋体"/>
